--- a/Week7. Final_requirments/Bidzilya_Sorokin_calendar_plan v1.3.docx
+++ b/Week7. Final_requirments/Bidzilya_Sorokin_calendar_plan v1.3.docx
@@ -10,504 +10,13 @@
         <w:rPr>
           <w:rFonts w:ascii="Consolas" w:eastAsia="Times New Roman" w:hAnsi="Consolas" w:cs="Consolas"/>
           <w:color w:val="000000"/>
-          <w:sz w:val="18"/>
-          <w:szCs w:val="18"/>
-          <w:lang w:eastAsia="ru-RU"/>
-        </w:rPr>
-      </w:pPr>
-      <w:r>
-        <w:rPr>
-          <w:rFonts w:ascii="Consolas" w:eastAsia="Times New Roman" w:hAnsi="Consolas" w:cs="Consolas"/>
-          <w:color w:val="000000"/>
-          <w:sz w:val="18"/>
-          <w:szCs w:val="18"/>
-          <w:lang w:eastAsia="ru-RU"/>
-        </w:rPr>
-        <w:t>Разработка.</w:t>
-      </w:r>
-    </w:p>
-    <w:p>
-      <w:pPr>
-        <w:shd w:val="clear" w:color="auto" w:fill="FFFFFF"/>
-        <w:spacing w:before="100" w:beforeAutospacing="1" w:after="100" w:afterAutospacing="1" w:line="315" w:lineRule="atLeast"/>
-        <w:ind w:left="360"/>
-        <w:textAlignment w:val="top"/>
-        <w:rPr>
-          <w:rFonts w:ascii="Consolas" w:eastAsia="Times New Roman" w:hAnsi="Consolas" w:cs="Consolas"/>
-          <w:color w:val="000000"/>
-          <w:sz w:val="18"/>
-          <w:szCs w:val="18"/>
-          <w:lang w:eastAsia="ru-RU"/>
-        </w:rPr>
-      </w:pPr>
-      <w:r>
-        <w:rPr>
-          <w:rFonts w:ascii="Consolas" w:eastAsia="Times New Roman" w:hAnsi="Consolas" w:cs="Consolas"/>
-          <w:color w:val="000000"/>
-          <w:sz w:val="18"/>
-          <w:szCs w:val="18"/>
-          <w:lang w:eastAsia="ru-RU"/>
-        </w:rPr>
-        <w:t>1) Веб-интерфейс пользователя</w:t>
-      </w:r>
-    </w:p>
-    <w:p>
-      <w:pPr>
-        <w:shd w:val="clear" w:color="auto" w:fill="FFFFFF"/>
-        <w:spacing w:before="100" w:beforeAutospacing="1" w:after="100" w:afterAutospacing="1" w:line="315" w:lineRule="atLeast"/>
-        <w:ind w:left="360"/>
-        <w:textAlignment w:val="top"/>
-        <w:rPr>
-          <w:rFonts w:ascii="Consolas" w:eastAsia="Times New Roman" w:hAnsi="Consolas" w:cs="Consolas"/>
-          <w:color w:val="000000"/>
-          <w:sz w:val="18"/>
-          <w:szCs w:val="18"/>
-          <w:lang w:eastAsia="ru-RU"/>
-        </w:rPr>
-      </w:pPr>
-      <w:r>
-        <w:rPr>
-          <w:rFonts w:ascii="Consolas" w:eastAsia="Times New Roman" w:hAnsi="Consolas" w:cs="Consolas"/>
-          <w:color w:val="000000"/>
-          <w:sz w:val="18"/>
-          <w:szCs w:val="18"/>
-          <w:lang w:eastAsia="ru-RU"/>
-        </w:rPr>
-        <w:t>2) Построить базу задач</w:t>
-      </w:r>
-    </w:p>
-    <w:p>
-      <w:pPr>
-        <w:shd w:val="clear" w:color="auto" w:fill="FFFFFF"/>
-        <w:spacing w:before="100" w:beforeAutospacing="1" w:after="100" w:afterAutospacing="1" w:line="315" w:lineRule="atLeast"/>
-        <w:ind w:left="360"/>
-        <w:textAlignment w:val="top"/>
-        <w:rPr>
-          <w:rFonts w:ascii="Consolas" w:eastAsia="Times New Roman" w:hAnsi="Consolas" w:cs="Consolas"/>
-          <w:color w:val="000000"/>
-          <w:sz w:val="18"/>
-          <w:szCs w:val="18"/>
-          <w:lang w:eastAsia="ru-RU"/>
-        </w:rPr>
-      </w:pPr>
-      <w:r>
-        <w:rPr>
-          <w:rFonts w:ascii="Consolas" w:eastAsia="Times New Roman" w:hAnsi="Consolas" w:cs="Consolas"/>
-          <w:color w:val="000000"/>
-          <w:sz w:val="18"/>
-          <w:szCs w:val="18"/>
-          <w:lang w:eastAsia="ru-RU"/>
-        </w:rPr>
-        <w:t>3) Построить и поднять тестирующую систему</w:t>
-      </w:r>
-    </w:p>
-    <w:p>
-      <w:pPr>
-        <w:shd w:val="clear" w:color="auto" w:fill="FFFFFF"/>
-        <w:spacing w:before="100" w:beforeAutospacing="1" w:after="100" w:afterAutospacing="1" w:line="315" w:lineRule="atLeast"/>
-        <w:ind w:left="360"/>
-        <w:textAlignment w:val="top"/>
-        <w:rPr>
-          <w:rFonts w:ascii="Consolas" w:eastAsia="Times New Roman" w:hAnsi="Consolas" w:cs="Consolas"/>
-          <w:color w:val="000000"/>
-          <w:sz w:val="18"/>
-          <w:szCs w:val="18"/>
-          <w:lang w:eastAsia="ru-RU"/>
-        </w:rPr>
-      </w:pPr>
-      <w:r>
-        <w:rPr>
-          <w:rFonts w:ascii="Consolas" w:eastAsia="Times New Roman" w:hAnsi="Consolas" w:cs="Consolas"/>
-          <w:color w:val="000000"/>
-          <w:sz w:val="18"/>
-          <w:szCs w:val="18"/>
-          <w:lang w:eastAsia="ru-RU"/>
-        </w:rPr>
-        <w:t>4) Сформировать алгоритм подбора задачки</w:t>
-      </w:r>
-    </w:p>
-    <w:p>
-      <w:pPr>
-        <w:shd w:val="clear" w:color="auto" w:fill="FFFFFF"/>
-        <w:spacing w:before="100" w:beforeAutospacing="1" w:after="100" w:afterAutospacing="1" w:line="315" w:lineRule="atLeast"/>
-        <w:ind w:left="360"/>
-        <w:textAlignment w:val="top"/>
-        <w:rPr>
-          <w:rFonts w:ascii="Consolas" w:eastAsia="Times New Roman" w:hAnsi="Consolas" w:cs="Consolas"/>
-          <w:color w:val="000000"/>
-          <w:sz w:val="18"/>
-          <w:szCs w:val="18"/>
-          <w:lang w:eastAsia="ru-RU"/>
-        </w:rPr>
-      </w:pPr>
-      <w:r>
-        <w:rPr>
-          <w:rFonts w:ascii="Consolas" w:eastAsia="Times New Roman" w:hAnsi="Consolas" w:cs="Consolas"/>
-          <w:color w:val="000000"/>
-          <w:sz w:val="18"/>
-          <w:szCs w:val="18"/>
-          <w:lang w:eastAsia="ru-RU"/>
-        </w:rPr>
-        <w:t>5) Сформировать алгоритм изменения рейтинга</w:t>
-      </w:r>
-    </w:p>
-    <w:p>
-      <w:pPr>
-        <w:shd w:val="clear" w:color="auto" w:fill="FFFFFF"/>
-        <w:spacing w:before="100" w:beforeAutospacing="1" w:after="100" w:afterAutospacing="1" w:line="315" w:lineRule="atLeast"/>
-        <w:ind w:left="360"/>
-        <w:textAlignment w:val="top"/>
-        <w:rPr>
-          <w:rFonts w:ascii="Consolas" w:eastAsia="Times New Roman" w:hAnsi="Consolas" w:cs="Consolas"/>
-          <w:color w:val="000000"/>
-          <w:sz w:val="18"/>
-          <w:szCs w:val="18"/>
-          <w:lang w:eastAsia="ru-RU"/>
-        </w:rPr>
-      </w:pPr>
-      <w:r>
-        <w:rPr>
-          <w:rFonts w:ascii="Consolas" w:eastAsia="Times New Roman" w:hAnsi="Consolas" w:cs="Consolas"/>
-          <w:color w:val="000000"/>
-          <w:sz w:val="18"/>
-          <w:szCs w:val="18"/>
-          <w:lang w:eastAsia="ru-RU"/>
-        </w:rPr>
-        <w:t>6) Построить базу данных</w:t>
-      </w:r>
-    </w:p>
-    <w:p>
-      <w:pPr>
-        <w:shd w:val="clear" w:color="auto" w:fill="FFFFFF"/>
-        <w:spacing w:before="100" w:beforeAutospacing="1" w:after="100" w:afterAutospacing="1" w:line="315" w:lineRule="atLeast"/>
-        <w:ind w:left="360"/>
-        <w:textAlignment w:val="top"/>
-        <w:rPr>
-          <w:rFonts w:ascii="Consolas" w:eastAsia="Times New Roman" w:hAnsi="Consolas" w:cs="Consolas"/>
-          <w:color w:val="000000"/>
-          <w:sz w:val="18"/>
-          <w:szCs w:val="18"/>
-          <w:lang w:eastAsia="ru-RU"/>
-        </w:rPr>
-      </w:pPr>
-      <w:r>
-        <w:rPr>
-          <w:rFonts w:ascii="Consolas" w:eastAsia="Times New Roman" w:hAnsi="Consolas" w:cs="Consolas"/>
-          <w:color w:val="000000"/>
-          <w:sz w:val="18"/>
-          <w:szCs w:val="18"/>
-          <w:lang w:eastAsia="ru-RU"/>
-        </w:rPr>
-        <w:t>7) Построить систему редактирования задач (для редакторов)</w:t>
-      </w:r>
-    </w:p>
-    <w:p>
-      <w:pPr>
-        <w:shd w:val="clear" w:color="auto" w:fill="FFFFFF"/>
-        <w:spacing w:before="100" w:beforeAutospacing="1" w:after="100" w:afterAutospacing="1" w:line="315" w:lineRule="atLeast"/>
-        <w:ind w:left="360"/>
-        <w:textAlignment w:val="top"/>
-        <w:rPr>
-          <w:rFonts w:ascii="Consolas" w:eastAsia="Times New Roman" w:hAnsi="Consolas" w:cs="Consolas"/>
-          <w:color w:val="000000"/>
-          <w:sz w:val="18"/>
-          <w:szCs w:val="18"/>
-          <w:lang w:eastAsia="ru-RU"/>
-        </w:rPr>
-      </w:pPr>
-      <w:r>
-        <w:rPr>
-          <w:rFonts w:ascii="Consolas" w:eastAsia="Times New Roman" w:hAnsi="Consolas" w:cs="Consolas"/>
-          <w:color w:val="000000"/>
-          <w:sz w:val="18"/>
-          <w:szCs w:val="18"/>
-          <w:lang w:eastAsia="ru-RU"/>
-        </w:rPr>
-        <w:t>8) Построить систему обмена сообщениями между пользователем и модератором (</w:t>
-      </w:r>
-      <w:proofErr w:type="spellStart"/>
-      <w:r>
-        <w:rPr>
-          <w:rFonts w:ascii="Consolas" w:eastAsia="Times New Roman" w:hAnsi="Consolas" w:cs="Consolas"/>
-          <w:color w:val="000000"/>
-          <w:sz w:val="18"/>
-          <w:szCs w:val="18"/>
-          <w:lang w:eastAsia="ru-RU"/>
-        </w:rPr>
-        <w:t>фидбэк</w:t>
-      </w:r>
-      <w:proofErr w:type="spellEnd"/>
-      <w:r>
-        <w:rPr>
-          <w:rFonts w:ascii="Consolas" w:eastAsia="Times New Roman" w:hAnsi="Consolas" w:cs="Consolas"/>
-          <w:color w:val="000000"/>
-          <w:sz w:val="18"/>
-          <w:szCs w:val="18"/>
-          <w:lang w:eastAsia="ru-RU"/>
-        </w:rPr>
-        <w:t xml:space="preserve"> и системные сообщения) </w:t>
-      </w:r>
-    </w:p>
-    <w:p>
-      <w:pPr>
-        <w:shd w:val="clear" w:color="auto" w:fill="FFFFFF"/>
-        <w:spacing w:before="100" w:beforeAutospacing="1" w:after="100" w:afterAutospacing="1" w:line="315" w:lineRule="atLeast"/>
-        <w:textAlignment w:val="top"/>
-        <w:rPr>
-          <w:rFonts w:ascii="Consolas" w:eastAsia="Times New Roman" w:hAnsi="Consolas" w:cs="Consolas"/>
-          <w:color w:val="000000"/>
-          <w:sz w:val="18"/>
-          <w:szCs w:val="18"/>
-          <w:lang w:eastAsia="ru-RU"/>
-        </w:rPr>
-      </w:pPr>
-      <w:r>
-        <w:rPr>
-          <w:rFonts w:ascii="Consolas" w:eastAsia="Times New Roman" w:hAnsi="Consolas" w:cs="Consolas"/>
-          <w:color w:val="000000"/>
-          <w:sz w:val="18"/>
-          <w:szCs w:val="18"/>
-          <w:lang w:eastAsia="ru-RU"/>
-        </w:rPr>
-        <w:t>Проектирование всех пунктов разработки. </w:t>
-      </w:r>
-    </w:p>
-    <w:p>
-      <w:pPr>
-        <w:shd w:val="clear" w:color="auto" w:fill="FFFFFF"/>
-        <w:spacing w:before="100" w:beforeAutospacing="1" w:after="100" w:afterAutospacing="1" w:line="315" w:lineRule="atLeast"/>
-        <w:textAlignment w:val="top"/>
-        <w:rPr>
-          <w:rFonts w:ascii="Consolas" w:eastAsia="Times New Roman" w:hAnsi="Consolas" w:cs="Consolas"/>
-          <w:color w:val="000000"/>
-          <w:sz w:val="18"/>
-          <w:szCs w:val="18"/>
-          <w:lang w:eastAsia="ru-RU"/>
-        </w:rPr>
-      </w:pPr>
-      <w:r>
-        <w:rPr>
-          <w:rFonts w:ascii="Consolas" w:eastAsia="Times New Roman" w:hAnsi="Consolas" w:cs="Consolas"/>
-          <w:color w:val="000000"/>
-          <w:sz w:val="18"/>
-          <w:szCs w:val="18"/>
-          <w:lang w:eastAsia="ru-RU"/>
-        </w:rPr>
-        <w:t>Тестирование. </w:t>
-      </w:r>
-    </w:p>
-    <w:p>
-      <w:pPr>
-        <w:shd w:val="clear" w:color="auto" w:fill="FFFFFF"/>
-        <w:spacing w:before="100" w:beforeAutospacing="1" w:after="100" w:afterAutospacing="1" w:line="315" w:lineRule="atLeast"/>
-        <w:textAlignment w:val="top"/>
-        <w:rPr>
-          <w:rFonts w:ascii="Consolas" w:eastAsia="Times New Roman" w:hAnsi="Consolas" w:cs="Consolas"/>
-          <w:color w:val="000000"/>
-          <w:sz w:val="18"/>
-          <w:szCs w:val="18"/>
-          <w:lang w:eastAsia="ru-RU"/>
-        </w:rPr>
-      </w:pPr>
-      <w:r>
-        <w:rPr>
-          <w:rFonts w:ascii="Consolas" w:eastAsia="Times New Roman" w:hAnsi="Consolas" w:cs="Consolas"/>
-          <w:color w:val="000000"/>
-          <w:sz w:val="18"/>
-          <w:szCs w:val="18"/>
-          <w:lang w:eastAsia="ru-RU"/>
-        </w:rPr>
-        <w:t>Написание требований.</w:t>
-      </w:r>
-    </w:p>
-    <w:p>
-      <w:pPr>
-        <w:pStyle w:val="a3"/>
-        <w:numPr>
-          <w:ilvl w:val="0"/>
-          <w:numId w:val="2"/>
-        </w:numPr>
-        <w:shd w:val="clear" w:color="auto" w:fill="FFFFFF"/>
-        <w:spacing w:before="100" w:beforeAutospacing="1" w:after="100" w:afterAutospacing="1" w:line="315" w:lineRule="atLeast"/>
-        <w:textAlignment w:val="top"/>
-        <w:rPr>
-          <w:rFonts w:ascii="Consolas" w:eastAsia="Times New Roman" w:hAnsi="Consolas" w:cs="Consolas"/>
-          <w:color w:val="000000"/>
-          <w:sz w:val="18"/>
-          <w:szCs w:val="18"/>
-          <w:lang w:eastAsia="ru-RU"/>
-        </w:rPr>
-      </w:pPr>
-      <w:r>
-        <w:rPr>
-          <w:rFonts w:ascii="Consolas" w:eastAsia="Times New Roman" w:hAnsi="Consolas" w:cs="Consolas"/>
-          <w:color w:val="000000"/>
-          <w:sz w:val="18"/>
-          <w:szCs w:val="18"/>
-          <w:lang w:eastAsia="ru-RU"/>
-        </w:rPr>
-        <w:t>Стоит учесть в требованиях, каков формат должен быть у вердиктов тестирующей системы (т. е. какую информацию тестирующая система должна предоставлять о посылке пользователя)</w:t>
-      </w:r>
-    </w:p>
-    <w:p>
-      <w:pPr>
-        <w:shd w:val="clear" w:color="auto" w:fill="FFFFFF"/>
-        <w:spacing w:before="100" w:beforeAutospacing="1" w:after="100" w:afterAutospacing="1" w:line="315" w:lineRule="atLeast"/>
-        <w:ind w:left="360"/>
-        <w:jc w:val="center"/>
-        <w:textAlignment w:val="top"/>
-        <w:rPr>
-          <w:rFonts w:ascii="Consolas" w:eastAsia="Times New Roman" w:hAnsi="Consolas" w:cs="Consolas"/>
-          <w:color w:val="000000"/>
           <w:sz w:val="28"/>
           <w:szCs w:val="28"/>
           <w:lang w:eastAsia="ru-RU"/>
         </w:rPr>
       </w:pPr>
-    </w:p>
-    <w:p>
-      <w:pPr>
-        <w:shd w:val="clear" w:color="auto" w:fill="FFFFFF"/>
-        <w:spacing w:before="100" w:beforeAutospacing="1" w:after="100" w:afterAutospacing="1" w:line="315" w:lineRule="atLeast"/>
-        <w:ind w:left="360"/>
-        <w:jc w:val="center"/>
-        <w:textAlignment w:val="top"/>
-        <w:rPr>
-          <w:rFonts w:ascii="Consolas" w:eastAsia="Times New Roman" w:hAnsi="Consolas" w:cs="Consolas"/>
-          <w:color w:val="000000"/>
-          <w:sz w:val="28"/>
-          <w:szCs w:val="28"/>
-          <w:lang w:eastAsia="ru-RU"/>
-        </w:rPr>
-      </w:pPr>
-    </w:p>
-    <w:p>
-      <w:pPr>
-        <w:shd w:val="clear" w:color="auto" w:fill="FFFFFF"/>
-        <w:spacing w:before="100" w:beforeAutospacing="1" w:after="100" w:afterAutospacing="1" w:line="315" w:lineRule="atLeast"/>
-        <w:ind w:left="360"/>
-        <w:jc w:val="center"/>
-        <w:textAlignment w:val="top"/>
-        <w:rPr>
-          <w:rFonts w:ascii="Consolas" w:eastAsia="Times New Roman" w:hAnsi="Consolas" w:cs="Consolas"/>
-          <w:color w:val="000000"/>
-          <w:sz w:val="28"/>
-          <w:szCs w:val="28"/>
-          <w:lang w:eastAsia="ru-RU"/>
-        </w:rPr>
-      </w:pPr>
-    </w:p>
-    <w:p>
-      <w:pPr>
-        <w:shd w:val="clear" w:color="auto" w:fill="FFFFFF"/>
-        <w:spacing w:before="100" w:beforeAutospacing="1" w:after="100" w:afterAutospacing="1" w:line="315" w:lineRule="atLeast"/>
-        <w:ind w:left="360"/>
-        <w:jc w:val="center"/>
-        <w:textAlignment w:val="top"/>
-        <w:rPr>
-          <w:rFonts w:ascii="Consolas" w:eastAsia="Times New Roman" w:hAnsi="Consolas" w:cs="Consolas"/>
-          <w:color w:val="000000"/>
-          <w:sz w:val="28"/>
-          <w:szCs w:val="28"/>
-          <w:lang w:eastAsia="ru-RU"/>
-        </w:rPr>
-      </w:pPr>
-    </w:p>
-    <w:p>
-      <w:pPr>
-        <w:shd w:val="clear" w:color="auto" w:fill="FFFFFF"/>
-        <w:spacing w:before="100" w:beforeAutospacing="1" w:after="100" w:afterAutospacing="1" w:line="315" w:lineRule="atLeast"/>
-        <w:ind w:left="360"/>
-        <w:jc w:val="center"/>
-        <w:textAlignment w:val="top"/>
-        <w:rPr>
-          <w:rFonts w:ascii="Consolas" w:eastAsia="Times New Roman" w:hAnsi="Consolas" w:cs="Consolas"/>
-          <w:color w:val="000000"/>
-          <w:sz w:val="28"/>
-          <w:szCs w:val="28"/>
-          <w:lang w:eastAsia="ru-RU"/>
-        </w:rPr>
-      </w:pPr>
-    </w:p>
-    <w:p>
-      <w:pPr>
-        <w:shd w:val="clear" w:color="auto" w:fill="FFFFFF"/>
-        <w:spacing w:before="100" w:beforeAutospacing="1" w:after="100" w:afterAutospacing="1" w:line="315" w:lineRule="atLeast"/>
-        <w:ind w:left="360"/>
-        <w:jc w:val="center"/>
-        <w:textAlignment w:val="top"/>
-        <w:rPr>
-          <w:rFonts w:ascii="Consolas" w:eastAsia="Times New Roman" w:hAnsi="Consolas" w:cs="Consolas"/>
-          <w:color w:val="000000"/>
-          <w:sz w:val="28"/>
-          <w:szCs w:val="28"/>
-          <w:lang w:eastAsia="ru-RU"/>
-        </w:rPr>
-      </w:pPr>
-    </w:p>
-    <w:p>
-      <w:pPr>
-        <w:shd w:val="clear" w:color="auto" w:fill="FFFFFF"/>
-        <w:spacing w:before="100" w:beforeAutospacing="1" w:after="100" w:afterAutospacing="1" w:line="315" w:lineRule="atLeast"/>
-        <w:ind w:left="360"/>
-        <w:jc w:val="center"/>
-        <w:textAlignment w:val="top"/>
-        <w:rPr>
-          <w:rFonts w:ascii="Consolas" w:eastAsia="Times New Roman" w:hAnsi="Consolas" w:cs="Consolas"/>
-          <w:color w:val="000000"/>
-          <w:sz w:val="28"/>
-          <w:szCs w:val="28"/>
-          <w:lang w:eastAsia="ru-RU"/>
-        </w:rPr>
-      </w:pPr>
-    </w:p>
-    <w:p>
-      <w:pPr>
-        <w:shd w:val="clear" w:color="auto" w:fill="FFFFFF"/>
-        <w:spacing w:before="100" w:beforeAutospacing="1" w:after="100" w:afterAutospacing="1" w:line="315" w:lineRule="atLeast"/>
-        <w:ind w:left="360"/>
-        <w:jc w:val="center"/>
-        <w:textAlignment w:val="top"/>
-        <w:rPr>
-          <w:rFonts w:ascii="Consolas" w:eastAsia="Times New Roman" w:hAnsi="Consolas" w:cs="Consolas"/>
-          <w:color w:val="000000"/>
-          <w:sz w:val="28"/>
-          <w:szCs w:val="28"/>
-          <w:lang w:eastAsia="ru-RU"/>
-        </w:rPr>
-      </w:pPr>
-    </w:p>
-    <w:p>
-      <w:pPr>
-        <w:shd w:val="clear" w:color="auto" w:fill="FFFFFF"/>
-        <w:spacing w:before="100" w:beforeAutospacing="1" w:after="100" w:afterAutospacing="1" w:line="315" w:lineRule="atLeast"/>
-        <w:ind w:left="360"/>
-        <w:jc w:val="center"/>
-        <w:textAlignment w:val="top"/>
-        <w:rPr>
-          <w:rFonts w:ascii="Consolas" w:eastAsia="Times New Roman" w:hAnsi="Consolas" w:cs="Consolas"/>
-          <w:color w:val="000000"/>
-          <w:sz w:val="28"/>
-          <w:szCs w:val="28"/>
-          <w:lang w:eastAsia="ru-RU"/>
-        </w:rPr>
-      </w:pPr>
-    </w:p>
-    <w:p>
-      <w:pPr>
-        <w:shd w:val="clear" w:color="auto" w:fill="FFFFFF"/>
-        <w:spacing w:before="100" w:beforeAutospacing="1" w:after="100" w:afterAutospacing="1" w:line="315" w:lineRule="atLeast"/>
-        <w:ind w:left="360"/>
-        <w:jc w:val="center"/>
-        <w:textAlignment w:val="top"/>
-        <w:rPr>
-          <w:rFonts w:ascii="Consolas" w:eastAsia="Times New Roman" w:hAnsi="Consolas" w:cs="Consolas"/>
-          <w:color w:val="000000"/>
-          <w:sz w:val="28"/>
-          <w:szCs w:val="28"/>
-          <w:lang w:eastAsia="ru-RU"/>
-        </w:rPr>
-      </w:pPr>
+      <w:bookmarkStart w:id="0" w:name="_GoBack"/>
+      <w:bookmarkEnd w:id="0"/>
     </w:p>
     <w:p>
       <w:pPr>
@@ -532,7 +41,6 @@
           <w:szCs w:val="28"/>
           <w:lang w:eastAsia="ru-RU"/>
         </w:rPr>
-        <w:lastRenderedPageBreak/>
         <w:t>Календарный план.</w:t>
       </w:r>
     </w:p>
@@ -1440,7 +948,17 @@
                 <w:szCs w:val="28"/>
                 <w:lang w:eastAsia="ru-RU"/>
               </w:rPr>
-              <w:t>Описание структуры хранения задач на сервере</w:t>
+              <w:t>Описание стр</w:t>
+            </w:r>
+            <w:r>
+              <w:rPr>
+                <w:rFonts w:ascii="Consolas" w:eastAsia="Times New Roman" w:hAnsi="Consolas" w:cs="Consolas"/>
+                <w:color w:val="000000"/>
+                <w:sz w:val="24"/>
+                <w:szCs w:val="28"/>
+                <w:lang w:eastAsia="ru-RU"/>
+              </w:rPr>
+              <w:t>уктуры хранения задач</w:t>
             </w:r>
           </w:p>
         </w:tc>
@@ -1854,19 +1372,7 @@
                 <w:szCs w:val="28"/>
                 <w:lang w:eastAsia="ru-RU"/>
               </w:rPr>
-              <w:t>страницы с рабочим функцио</w:t>
-            </w:r>
-            <w:bookmarkStart w:id="0" w:name="_GoBack"/>
-            <w:bookmarkEnd w:id="0"/>
-            <w:r>
-              <w:rPr>
-                <w:rFonts w:ascii="Consolas" w:eastAsia="Times New Roman" w:hAnsi="Consolas" w:cs="Consolas"/>
-                <w:color w:val="000000"/>
-                <w:sz w:val="24"/>
-                <w:szCs w:val="28"/>
-                <w:lang w:eastAsia="ru-RU"/>
-              </w:rPr>
-              <w:t>налом</w:t>
+              <w:t>страницы с рабочим функционалом</w:t>
             </w:r>
           </w:p>
         </w:tc>
